--- a/22051214088_Aditya Ramadhan Putra Amari_Praktikum Perulangan 11.docx
+++ b/22051214088_Aditya Ramadhan Putra Amari_Praktikum Perulangan 11.docx
@@ -66,6 +66,8 @@
           <w:rFonts w:ascii="Roboto" w:hAnsi="Roboto"/>
           <w:b/>
           <w:bCs/>
+          <w:sz w:val="24"/>
+          <w:szCs w:val="24"/>
         </w:rPr>
       </w:pPr>
       <w:r>
@@ -94,13 +96,17 @@
           <w:rFonts w:ascii="Roboto" w:hAnsi="Roboto"/>
           <w:b/>
           <w:bCs/>
-        </w:rPr>
-      </w:pPr>
-      <w:r>
-        <w:rPr>
-          <w:rFonts w:ascii="Roboto" w:hAnsi="Roboto"/>
-          <w:b/>
-          <w:bCs/>
+          <w:sz w:val="24"/>
+          <w:szCs w:val="24"/>
+        </w:rPr>
+      </w:pPr>
+      <w:r>
+        <w:rPr>
+          <w:rFonts w:ascii="Roboto" w:hAnsi="Roboto"/>
+          <w:b/>
+          <w:bCs/>
+          <w:sz w:val="24"/>
+          <w:szCs w:val="24"/>
         </w:rPr>
         <w:t>Tugas Praktikum Perulangan</w:t>
       </w:r>
@@ -113,16 +119,33 @@
           <w:rFonts w:ascii="Roboto" w:hAnsi="Roboto"/>
           <w:b/>
           <w:bCs/>
-        </w:rPr>
-      </w:pPr>
-      <w:r>
-        <w:rPr>
-          <w:rFonts w:ascii="Roboto" w:hAnsi="Roboto"/>
-          <w:b/>
-          <w:bCs/>
+          <w:sz w:val="24"/>
+          <w:szCs w:val="24"/>
+        </w:rPr>
+      </w:pPr>
+      <w:r>
+        <w:rPr>
+          <w:rFonts w:ascii="Roboto" w:hAnsi="Roboto"/>
+          <w:b/>
+          <w:bCs/>
+          <w:sz w:val="24"/>
+          <w:szCs w:val="24"/>
         </w:rPr>
         <w:t>Pertemuan Ke – 11</w:t>
       </w:r>
+    </w:p>
+    <w:p>
+      <w:pPr>
+        <w:spacing w:after="0" w:line="360" w:lineRule="auto"/>
+        <w:jc w:val="center"/>
+        <w:rPr>
+          <w:rFonts w:ascii="Roboto" w:hAnsi="Roboto"/>
+          <w:b/>
+          <w:bCs/>
+          <w:sz w:val="24"/>
+          <w:szCs w:val="24"/>
+        </w:rPr>
+      </w:pPr>
     </w:p>
     <w:p>
       <w:pPr>
@@ -141,6 +164,8 @@
       <w:r>
         <w:rPr>
           <w:rFonts w:ascii="Roboto" w:hAnsi="Roboto"/>
+          <w:b/>
+          <w:bCs/>
         </w:rPr>
         <w:t>Program menghitung jumlah uang setelah n bulan.</w:t>
       </w:r>
@@ -152,6 +177,31 @@
           <w:noProof/>
         </w:rPr>
         <w:t xml:space="preserve"> </w:t>
+      </w:r>
+    </w:p>
+    <w:p>
+      <w:pPr>
+        <w:pStyle w:val="ListParagraph"/>
+        <w:spacing w:after="0" w:line="360" w:lineRule="auto"/>
+        <w:ind w:left="360"/>
+        <w:jc w:val="both"/>
+        <w:rPr>
+          <w:rFonts w:ascii="Roboto" w:hAnsi="Roboto"/>
+        </w:rPr>
+      </w:pPr>
+      <w:r>
+        <w:rPr>
+          <w:rFonts w:ascii="Roboto" w:hAnsi="Roboto"/>
+          <w:noProof/>
+        </w:rPr>
+        <w:t xml:space="preserve">Program ini akan menghitung jumlah uang setelah n bulan, dengan n diinputkan oleh user. Jumlah uang awal adalah 1.000.000 , dan bunga pada setiap bulan adalah 2%. Saya menggunakan perulangan for, akan berulang sebanyak jumlah bulan yang diinputkan, dan </w:t>
+      </w:r>
+      <w:r>
+        <w:rPr>
+          <w:rFonts w:ascii="Roboto" w:hAnsi="Roboto"/>
+          <w:noProof/>
+        </w:rPr>
+        <w:t>didalamnya terdapat penambahan jumlah uang karena terdapat bunga 2% pada setiap bulan</w:t>
       </w:r>
     </w:p>
     <w:p>
@@ -239,6 +289,8 @@
       <w:r>
         <w:rPr>
           <w:rFonts w:ascii="Roboto" w:hAnsi="Roboto"/>
+          <w:b/>
+          <w:bCs/>
         </w:rPr>
         <w:t>Program menghitung waktu yang diperlukan untuk mencapai jarak 100m.</w:t>
       </w:r>
@@ -250,6 +302,24 @@
           <w:noProof/>
         </w:rPr>
         <w:t xml:space="preserve"> </w:t>
+      </w:r>
+    </w:p>
+    <w:p>
+      <w:pPr>
+        <w:pStyle w:val="ListParagraph"/>
+        <w:spacing w:after="0" w:line="360" w:lineRule="auto"/>
+        <w:ind w:left="360"/>
+        <w:jc w:val="both"/>
+        <w:rPr>
+          <w:rFonts w:ascii="Roboto" w:hAnsi="Roboto"/>
+        </w:rPr>
+      </w:pPr>
+      <w:r>
+        <w:rPr>
+          <w:rFonts w:ascii="Roboto" w:hAnsi="Roboto"/>
+          <w:noProof/>
+        </w:rPr>
+        <w:t>Program ini akan menghitung lama waktu yang diperlukan untuk mencapai jarak 100m. Dengan kecepatan awal 3m/s, dan akan bertambah 1m/s setiap 10 detik. Saya menggunakan perulangan while, jarak akan bertambah setiap detiknya mengikuti berapa kecepatan saat itu, dan waktu akan bertambah 1 per 1 sampai jarak = 100. Ketika jarak mencapai 100, maka terdapat perintah untuk mengeluarkan berapa waktu yang diperlukan, dan break untuk keluar dari perulangan.</w:t>
       </w:r>
     </w:p>
     <w:p>
@@ -337,7 +407,10 @@
       <w:r>
         <w:rPr>
           <w:rFonts w:ascii="Roboto" w:hAnsi="Roboto"/>
-        </w:rPr>
+          <w:b/>
+          <w:bCs/>
+        </w:rPr>
+        <w:lastRenderedPageBreak/>
         <w:t>Program daftar nilai mahasiswa (min, maks, rata-rata).</w:t>
       </w:r>
       <w:r>
@@ -348,6 +421,31 @@
           <w:noProof/>
         </w:rPr>
         <w:t xml:space="preserve"> </w:t>
+      </w:r>
+    </w:p>
+    <w:p>
+      <w:pPr>
+        <w:pStyle w:val="ListParagraph"/>
+        <w:spacing w:after="0" w:line="360" w:lineRule="auto"/>
+        <w:ind w:left="360"/>
+        <w:jc w:val="both"/>
+        <w:rPr>
+          <w:rFonts w:ascii="Roboto" w:hAnsi="Roboto"/>
+        </w:rPr>
+      </w:pPr>
+      <w:r>
+        <w:rPr>
+          <w:rFonts w:ascii="Roboto" w:hAnsi="Roboto"/>
+          <w:noProof/>
+        </w:rPr>
+        <w:t xml:space="preserve">Program ini akan menampilkan nilai minimum, maksimum, dan rata-rata dari data yang diinputkan di awal. Pada input data saya menggunakan perulangan for, untuk menentukan berapa banyak jumlah data yang dimasukkan, dan apa saja data yang dimasukkan. Saya memakai variabel double agar data yang diinputkan mempunyai cakupan yang lebih luas. Untuk mengetahui nilai min dan maks, saya menggunakan kondisional, jika nilai yang diinputkan lebih kecil dari yang diinputkan selanjutnya, maka nilai masuk kedalam variabel min, begitu juga sebaliknya pada variabel maks. Untuk menghitung rata-rata, pada setiap perulangan saya menjumlahkan </w:t>
+      </w:r>
+      <w:r>
+        <w:rPr>
+          <w:rFonts w:ascii="Roboto" w:hAnsi="Roboto"/>
+          <w:noProof/>
+        </w:rPr>
+        <w:t>setiap nilai, dan memasukkannya pada variabel total, dan setelah keluar perulangan, saya membagi total dengan banyak data.</w:t>
       </w:r>
     </w:p>
     <w:p>
